--- a/github的配置上传教程.docx
+++ b/github的配置上传教程.docx
@@ -32,8 +32,17 @@
           <w:sz w:val="24"/>
           <w:szCs w:val="24"/>
         </w:rPr>
-        <w:t>本人</w:t>
-      </w:r>
+        <w:t>姑娘</w:t>
+      </w:r>
+      <w:r>
+        <w:rPr>
+          <w:sz w:val="24"/>
+          <w:szCs w:val="24"/>
+        </w:rPr>
+        <w:t>我</w:t>
+      </w:r>
+      <w:bookmarkStart w:id="0" w:name="_GoBack"/>
+      <w:bookmarkEnd w:id="0"/>
       <w:r>
         <w:rPr>
           <w:sz w:val="24"/>
@@ -251,7 +260,7 @@
         <w:spacing w:line="360" w:lineRule="auto"/>
         <w:ind w:left="360"/>
         <w:rPr>
-          <w:rFonts w:ascii="Times New Roman" w:hAnsi="Times New Roman" w:cs="Times New Roman" w:hint="eastAsia"/>
+          <w:rFonts w:ascii="Times New Roman" w:hAnsi="Times New Roman" w:cs="Times New Roman"/>
           <w:sz w:val="24"/>
           <w:szCs w:val="24"/>
         </w:rPr>
@@ -305,7 +314,7 @@
         <w:spacing w:line="360" w:lineRule="auto"/>
         <w:ind w:left="360"/>
         <w:rPr>
-          <w:rFonts w:ascii="Times New Roman" w:hAnsi="Times New Roman" w:cs="Times New Roman" w:hint="eastAsia"/>
+          <w:rFonts w:ascii="Times New Roman" w:hAnsi="Times New Roman" w:cs="Times New Roman"/>
           <w:sz w:val="24"/>
           <w:szCs w:val="24"/>
         </w:rPr>
@@ -836,15 +845,7 @@
           <w:sz w:val="24"/>
           <w:szCs w:val="24"/>
         </w:rPr>
-        <w:t>.NETFramework</w:t>
-      </w:r>
-      <w:r>
-        <w:rPr>
-          <w:rFonts w:ascii="Times New Roman" w:hAnsi="Times New Roman" w:cs="Times New Roman" w:hint="eastAsia"/>
-          <w:sz w:val="24"/>
-          <w:szCs w:val="24"/>
-        </w:rPr>
-        <w:t xml:space="preserve"> </w:t>
+        <w:t xml:space="preserve">.NETFramework </w:t>
       </w:r>
       <w:r>
         <w:rPr>
@@ -1160,7 +1161,7 @@
         <w:spacing w:line="360" w:lineRule="auto"/>
         <w:ind w:left="360"/>
         <w:rPr>
-          <w:rFonts w:ascii="Times New Roman" w:hAnsi="Times New Roman" w:cs="Times New Roman" w:hint="eastAsia"/>
+          <w:rFonts w:ascii="Times New Roman" w:hAnsi="Times New Roman" w:cs="Times New Roman"/>
           <w:sz w:val="24"/>
           <w:szCs w:val="24"/>
         </w:rPr>
@@ -1324,7 +1325,7 @@
         <w:ind w:left="360"/>
         <w:jc w:val="center"/>
         <w:rPr>
-          <w:rFonts w:ascii="Times New Roman" w:hAnsi="Times New Roman" w:cs="Times New Roman" w:hint="eastAsia"/>
+          <w:rFonts w:ascii="Times New Roman" w:hAnsi="Times New Roman" w:cs="Times New Roman"/>
           <w:sz w:val="24"/>
           <w:szCs w:val="24"/>
         </w:rPr>
@@ -1392,7 +1393,7 @@
         <w:spacing w:line="360" w:lineRule="auto"/>
         <w:ind w:left="360"/>
         <w:rPr>
-          <w:rFonts w:ascii="Times New Roman" w:hAnsi="Times New Roman" w:cs="Times New Roman" w:hint="eastAsia"/>
+          <w:rFonts w:ascii="Times New Roman" w:hAnsi="Times New Roman" w:cs="Times New Roman"/>
           <w:sz w:val="24"/>
           <w:szCs w:val="24"/>
         </w:rPr>
@@ -1775,7 +1776,7 @@
         <w:spacing w:line="360" w:lineRule="auto"/>
         <w:ind w:left="360"/>
         <w:rPr>
-          <w:rFonts w:ascii="Times New Roman" w:hAnsi="Times New Roman" w:cs="Times New Roman" w:hint="eastAsia"/>
+          <w:rFonts w:ascii="Times New Roman" w:hAnsi="Times New Roman" w:cs="Times New Roman"/>
           <w:sz w:val="24"/>
           <w:szCs w:val="24"/>
         </w:rPr>
@@ -2000,7 +2001,7 @@
         <w:spacing w:line="360" w:lineRule="auto"/>
         <w:ind w:left="360"/>
         <w:rPr>
-          <w:rFonts w:ascii="Times New Roman" w:hAnsi="Times New Roman" w:cs="Times New Roman" w:hint="eastAsia"/>
+          <w:rFonts w:ascii="Times New Roman" w:hAnsi="Times New Roman" w:cs="Times New Roman"/>
           <w:sz w:val="24"/>
           <w:szCs w:val="24"/>
         </w:rPr>
@@ -2929,15 +2930,7 @@
           <w:sz w:val="24"/>
           <w:szCs w:val="24"/>
         </w:rPr>
-        <w:t>gitignore</w:t>
-      </w:r>
-      <w:r>
-        <w:rPr>
-          <w:rFonts w:ascii="Times New Roman" w:hAnsi="Times New Roman" w:cs="Times New Roman"/>
-          <w:sz w:val="24"/>
-          <w:szCs w:val="24"/>
-        </w:rPr>
-        <w:t>”</w:t>
+        <w:t>gitignore”</w:t>
       </w:r>
       <w:r>
         <w:rPr>
@@ -3113,7 +3106,7 @@
         <w:spacing w:line="360" w:lineRule="auto"/>
         <w:jc w:val="center"/>
         <w:rPr>
-          <w:rFonts w:ascii="Times New Roman" w:hAnsi="Times New Roman" w:cs="Times New Roman" w:hint="eastAsia"/>
+          <w:rFonts w:ascii="Times New Roman" w:hAnsi="Times New Roman" w:cs="Times New Roman"/>
           <w:sz w:val="24"/>
           <w:szCs w:val="24"/>
         </w:rPr>
@@ -3965,7 +3958,7 @@
       <w:pPr>
         <w:spacing w:line="360" w:lineRule="auto"/>
         <w:rPr>
-          <w:rFonts w:ascii="Times New Roman" w:hAnsi="Times New Roman" w:cs="Times New Roman" w:hint="eastAsia"/>
+          <w:rFonts w:ascii="Times New Roman" w:hAnsi="Times New Roman" w:cs="Times New Roman"/>
           <w:sz w:val="24"/>
           <w:szCs w:val="24"/>
         </w:rPr>
@@ -4171,7 +4164,7 @@
       <w:pPr>
         <w:spacing w:line="360" w:lineRule="auto"/>
         <w:rPr>
-          <w:rFonts w:ascii="Times New Roman" w:hAnsi="Times New Roman" w:cs="Times New Roman" w:hint="eastAsia"/>
+          <w:rFonts w:ascii="Times New Roman" w:hAnsi="Times New Roman" w:cs="Times New Roman"/>
           <w:sz w:val="24"/>
           <w:szCs w:val="24"/>
         </w:rPr>
@@ -4221,7 +4214,7 @@
     <w:p>
       <w:pPr>
         <w:rPr>
-          <w:rFonts w:ascii="Times New Roman" w:hAnsi="Times New Roman" w:cs="Times New Roman" w:hint="eastAsia"/>
+          <w:rFonts w:ascii="Times New Roman" w:hAnsi="Times New Roman" w:cs="Times New Roman"/>
           <w:sz w:val="24"/>
           <w:szCs w:val="24"/>
         </w:rPr>
@@ -4266,8 +4259,6 @@
         </w:rPr>
         <w:t>！</w:t>
       </w:r>
-      <w:bookmarkStart w:id="0" w:name="_GoBack"/>
-      <w:bookmarkEnd w:id="0"/>
     </w:p>
     <w:sectPr>
       <w:pgSz w:w="11906" w:h="16838"/>
